--- a/docs/発表資料/A班.docx
+++ b/docs/発表資料/A班.docx
@@ -8,8 +8,6 @@
           <w:rFonts w:asciiTheme="majorEastAsia" w:eastAsiaTheme="majorEastAsia" w:hAnsiTheme="majorEastAsia"/>
         </w:rPr>
       </w:pPr>
-      <w:bookmarkStart w:id="0" w:name="_GoBack"/>
-      <w:bookmarkEnd w:id="0"/>
     </w:p>
     <w:p>
       <w:pPr>
@@ -1937,8 +1935,8 @@
           <w:rFonts w:asciiTheme="majorEastAsia" w:eastAsiaTheme="majorEastAsia" w:hAnsiTheme="majorEastAsia"/>
         </w:rPr>
       </w:pPr>
-      <w:bookmarkStart w:id="1" w:name="_Toc283632014"/>
-      <w:bookmarkStart w:id="2" w:name="_Toc160057355"/>
+      <w:bookmarkStart w:id="0" w:name="_Toc283632014"/>
+      <w:bookmarkStart w:id="1" w:name="_Toc160057355"/>
       <w:r>
         <w:rPr>
           <w:rFonts w:asciiTheme="majorEastAsia" w:eastAsiaTheme="majorEastAsia" w:hAnsiTheme="majorEastAsia" w:hint="eastAsia"/>
@@ -1946,8 +1944,8 @@
         <w:lastRenderedPageBreak/>
         <w:t>プロジェクト概要</w:t>
       </w:r>
+      <w:bookmarkEnd w:id="0"/>
       <w:bookmarkEnd w:id="1"/>
-      <w:bookmarkEnd w:id="2"/>
     </w:p>
     <w:p>
       <w:pPr>
@@ -1972,22 +1970,22 @@
           <w:rFonts w:asciiTheme="majorEastAsia" w:eastAsiaTheme="majorEastAsia" w:hAnsiTheme="majorEastAsia"/>
         </w:rPr>
       </w:pPr>
-      <w:bookmarkStart w:id="3" w:name="_Toc283632015"/>
-      <w:bookmarkStart w:id="4" w:name="_Toc160057356"/>
+      <w:bookmarkStart w:id="2" w:name="_Toc283632015"/>
+      <w:bookmarkStart w:id="3" w:name="_Toc160057356"/>
       <w:r>
         <w:rPr>
           <w:rFonts w:asciiTheme="majorEastAsia" w:eastAsiaTheme="majorEastAsia" w:hAnsiTheme="majorEastAsia" w:hint="eastAsia"/>
         </w:rPr>
         <w:t>チーム</w:t>
       </w:r>
+      <w:bookmarkEnd w:id="2"/>
+      <w:r>
+        <w:rPr>
+          <w:rFonts w:asciiTheme="majorEastAsia" w:eastAsiaTheme="majorEastAsia" w:hAnsiTheme="majorEastAsia" w:hint="eastAsia"/>
+        </w:rPr>
+        <w:t>メンバー</w:t>
+      </w:r>
       <w:bookmarkEnd w:id="3"/>
-      <w:r>
-        <w:rPr>
-          <w:rFonts w:asciiTheme="majorEastAsia" w:eastAsiaTheme="majorEastAsia" w:hAnsiTheme="majorEastAsia" w:hint="eastAsia"/>
-        </w:rPr>
-        <w:t>メンバー</w:t>
-      </w:r>
-      <w:bookmarkEnd w:id="4"/>
     </w:p>
     <w:p>
       <w:pPr>
@@ -2334,14 +2332,14 @@
           <w:rFonts w:asciiTheme="majorEastAsia" w:eastAsiaTheme="majorEastAsia" w:hAnsiTheme="majorEastAsia"/>
         </w:rPr>
       </w:pPr>
-      <w:bookmarkStart w:id="5" w:name="_Toc160057357"/>
+      <w:bookmarkStart w:id="4" w:name="_Toc160057357"/>
       <w:r>
         <w:rPr>
           <w:rFonts w:asciiTheme="majorEastAsia" w:eastAsiaTheme="majorEastAsia" w:hAnsiTheme="majorEastAsia" w:hint="eastAsia"/>
         </w:rPr>
         <w:t>開発環境</w:t>
       </w:r>
-      <w:bookmarkEnd w:id="5"/>
+      <w:bookmarkEnd w:id="4"/>
     </w:p>
     <w:p>
       <w:pPr>
@@ -2812,7 +2810,7 @@
         </w:rPr>
         <w:br w:type="page"/>
       </w:r>
-      <w:bookmarkStart w:id="6" w:name="_Toc160057358"/>
+      <w:bookmarkStart w:id="5" w:name="_Toc160057358"/>
       <w:r>
         <w:rPr>
           <w:rFonts w:asciiTheme="majorEastAsia" w:eastAsiaTheme="majorEastAsia" w:hAnsiTheme="majorEastAsia" w:hint="eastAsia"/>
@@ -2826,7 +2824,7 @@
         </w:rPr>
         <w:t>概要</w:t>
       </w:r>
-      <w:bookmarkEnd w:id="6"/>
+      <w:bookmarkEnd w:id="5"/>
     </w:p>
     <w:p>
       <w:pPr>
@@ -2918,14 +2916,14 @@
           <w:rFonts w:asciiTheme="majorEastAsia" w:eastAsiaTheme="majorEastAsia" w:hAnsiTheme="majorEastAsia"/>
         </w:rPr>
       </w:pPr>
-      <w:bookmarkStart w:id="7" w:name="_Toc160057359"/>
+      <w:bookmarkStart w:id="6" w:name="_Toc160057359"/>
       <w:r>
         <w:rPr>
           <w:rFonts w:asciiTheme="majorEastAsia" w:eastAsiaTheme="majorEastAsia" w:hAnsiTheme="majorEastAsia" w:hint="eastAsia"/>
         </w:rPr>
         <w:t>掲示板名</w:t>
       </w:r>
-      <w:bookmarkEnd w:id="7"/>
+      <w:bookmarkEnd w:id="6"/>
     </w:p>
     <w:p>
       <w:pPr>
@@ -3066,8 +3064,8 @@
           <w:rFonts w:asciiTheme="majorEastAsia" w:eastAsiaTheme="majorEastAsia" w:hAnsiTheme="majorEastAsia"/>
         </w:rPr>
       </w:pPr>
-      <w:bookmarkStart w:id="8" w:name="_Toc287444155"/>
-      <w:bookmarkStart w:id="9" w:name="_Toc160057360"/>
+      <w:bookmarkStart w:id="7" w:name="_Toc287444155"/>
+      <w:bookmarkStart w:id="8" w:name="_Toc160057360"/>
       <w:r>
         <w:rPr>
           <w:rFonts w:asciiTheme="majorEastAsia" w:eastAsiaTheme="majorEastAsia" w:hAnsiTheme="majorEastAsia" w:hint="eastAsia"/>
@@ -3075,32 +3073,32 @@
         <w:lastRenderedPageBreak/>
         <w:t>機能説明</w:t>
       </w:r>
-      <w:bookmarkStart w:id="10" w:name="_Toc287444156"/>
+      <w:bookmarkStart w:id="9" w:name="_Toc287444156"/>
+      <w:bookmarkEnd w:id="7"/>
       <w:bookmarkEnd w:id="8"/>
+    </w:p>
+    <w:p>
+      <w:pPr>
+        <w:pStyle w:val="k2"/>
+        <w:rPr>
+          <w:rFonts w:asciiTheme="majorEastAsia" w:eastAsiaTheme="majorEastAsia" w:hAnsiTheme="majorEastAsia"/>
+        </w:rPr>
+      </w:pPr>
+      <w:bookmarkStart w:id="10" w:name="_Toc160057361"/>
       <w:bookmarkEnd w:id="9"/>
-    </w:p>
-    <w:p>
-      <w:pPr>
-        <w:pStyle w:val="k2"/>
-        <w:rPr>
-          <w:rFonts w:asciiTheme="majorEastAsia" w:eastAsiaTheme="majorEastAsia" w:hAnsiTheme="majorEastAsia"/>
-        </w:rPr>
-      </w:pPr>
-      <w:bookmarkStart w:id="11" w:name="_Toc160057361"/>
+      <w:r>
+        <w:rPr>
+          <w:rFonts w:asciiTheme="majorEastAsia" w:eastAsiaTheme="majorEastAsia" w:hAnsiTheme="majorEastAsia" w:hint="eastAsia"/>
+        </w:rPr>
+        <w:t>トップページ</w:t>
+      </w:r>
+      <w:r>
+        <w:rPr>
+          <w:rFonts w:asciiTheme="majorEastAsia" w:eastAsiaTheme="majorEastAsia" w:hAnsiTheme="majorEastAsia" w:hint="eastAsia"/>
+        </w:rPr>
+        <w:t>/スレッドの一覧表示</w:t>
+      </w:r>
       <w:bookmarkEnd w:id="10"/>
-      <w:r>
-        <w:rPr>
-          <w:rFonts w:asciiTheme="majorEastAsia" w:eastAsiaTheme="majorEastAsia" w:hAnsiTheme="majorEastAsia" w:hint="eastAsia"/>
-        </w:rPr>
-        <w:t>トップページ</w:t>
-      </w:r>
-      <w:r>
-        <w:rPr>
-          <w:rFonts w:asciiTheme="majorEastAsia" w:eastAsiaTheme="majorEastAsia" w:hAnsiTheme="majorEastAsia" w:hint="eastAsia"/>
-        </w:rPr>
-        <w:t>/スレッドの一覧表示</w:t>
-      </w:r>
-      <w:bookmarkEnd w:id="11"/>
     </w:p>
     <w:p>
       <w:pPr>
@@ -3198,11 +3196,12 @@
       <w:r>
         <w:rPr>
           <w:rFonts w:asciiTheme="majorEastAsia" w:eastAsiaTheme="majorEastAsia" w:hAnsiTheme="majorEastAsia"/>
+          <w:noProof/>
         </w:rPr>
         <w:drawing>
-          <wp:inline distT="0" distB="0" distL="0" distR="0" wp14:anchorId="11BD2138" wp14:editId="013FBB06">
+          <wp:inline distT="0" distB="0" distL="0" distR="0" wp14:anchorId="11BD2138" wp14:editId="05B70FD0">
             <wp:extent cx="6119495" cy="2927350"/>
-            <wp:effectExtent l="0" t="0" r="0" b="6350"/>
+            <wp:effectExtent l="19050" t="19050" r="14605" b="25400"/>
             <wp:docPr id="1" name="図 1"/>
             <wp:cNvGraphicFramePr>
               <a:graphicFrameLocks xmlns:a="http://schemas.openxmlformats.org/drawingml/2006/main" noChangeAspect="1"/>
@@ -3228,6 +3227,11 @@
                     <a:prstGeom prst="rect">
                       <a:avLst/>
                     </a:prstGeom>
+                    <a:ln w="19050">
+                      <a:solidFill>
+                        <a:schemeClr val="tx1"/>
+                      </a:solidFill>
+                    </a:ln>
                   </pic:spPr>
                 </pic:pic>
               </a:graphicData>
@@ -3437,13 +3441,14 @@
       <w:r>
         <w:rPr>
           <w:rFonts w:asciiTheme="majorEastAsia" w:eastAsiaTheme="majorEastAsia" w:hAnsiTheme="majorEastAsia"/>
+          <w:noProof/>
           <w:sz w:val="22"/>
           <w:szCs w:val="22"/>
         </w:rPr>
         <w:drawing>
-          <wp:inline distT="0" distB="0" distL="0" distR="0" wp14:anchorId="58B5C636" wp14:editId="42AAFC0E">
+          <wp:inline distT="0" distB="0" distL="0" distR="0" wp14:anchorId="58B5C636" wp14:editId="1FA1934C">
             <wp:extent cx="6119495" cy="2359660"/>
-            <wp:effectExtent l="0" t="0" r="0" b="2540"/>
+            <wp:effectExtent l="38100" t="38100" r="33655" b="40640"/>
             <wp:docPr id="9" name="図 9"/>
             <wp:cNvGraphicFramePr>
               <a:graphicFrameLocks xmlns:a="http://schemas.openxmlformats.org/drawingml/2006/main" noChangeAspect="1"/>
@@ -3469,6 +3474,11 @@
                     <a:prstGeom prst="rect">
                       <a:avLst/>
                     </a:prstGeom>
+                    <a:ln w="28575">
+                      <a:solidFill>
+                        <a:schemeClr val="tx1"/>
+                      </a:solidFill>
+                    </a:ln>
                   </pic:spPr>
                 </pic:pic>
               </a:graphicData>
@@ -3498,7 +3508,7 @@
         </w:rPr>
         <w:br w:type="page"/>
       </w:r>
-      <w:bookmarkStart w:id="12" w:name="_Toc160057362"/>
+      <w:bookmarkStart w:id="11" w:name="_Toc160057362"/>
       <w:r>
         <w:rPr>
           <w:rFonts w:asciiTheme="majorEastAsia" w:eastAsiaTheme="majorEastAsia" w:hAnsiTheme="majorEastAsia" w:hint="eastAsia"/>
@@ -3589,7 +3599,7 @@
         </w:rPr>
         <w:t>スレッド画面</w:t>
       </w:r>
-      <w:bookmarkEnd w:id="12"/>
+      <w:bookmarkEnd w:id="11"/>
     </w:p>
     <w:p>
       <w:pPr>
@@ -3820,11 +3830,12 @@
       <w:r>
         <w:rPr>
           <w:rFonts w:asciiTheme="majorEastAsia" w:eastAsiaTheme="majorEastAsia" w:hAnsiTheme="majorEastAsia"/>
+          <w:noProof/>
         </w:rPr>
         <w:drawing>
-          <wp:inline distT="0" distB="0" distL="0" distR="0" wp14:anchorId="04418B32" wp14:editId="0A1F781E">
+          <wp:inline distT="0" distB="0" distL="0" distR="0" wp14:anchorId="04418B32" wp14:editId="57DFEC73">
             <wp:extent cx="6119495" cy="2649220"/>
-            <wp:effectExtent l="0" t="0" r="0" b="0"/>
+            <wp:effectExtent l="38100" t="38100" r="33655" b="36830"/>
             <wp:docPr id="11" name="図 11"/>
             <wp:cNvGraphicFramePr>
               <a:graphicFrameLocks xmlns:a="http://schemas.openxmlformats.org/drawingml/2006/main" noChangeAspect="1"/>
@@ -3850,6 +3861,11 @@
                     <a:prstGeom prst="rect">
                       <a:avLst/>
                     </a:prstGeom>
+                    <a:ln w="28575">
+                      <a:solidFill>
+                        <a:schemeClr val="tx1"/>
+                      </a:solidFill>
+                    </a:ln>
                   </pic:spPr>
                 </pic:pic>
               </a:graphicData>
@@ -3862,7 +3878,7 @@
       <w:pPr>
         <w:jc w:val="left"/>
         <w:rPr>
-          <w:rFonts w:asciiTheme="majorEastAsia" w:eastAsiaTheme="majorEastAsia" w:hAnsiTheme="majorEastAsia" w:hint="eastAsia"/>
+          <w:rFonts w:asciiTheme="majorEastAsia" w:eastAsiaTheme="majorEastAsia" w:hAnsiTheme="majorEastAsia"/>
         </w:rPr>
       </w:pPr>
     </w:p>
@@ -4060,11 +4076,12 @@
       <w:r>
         <w:rPr>
           <w:rFonts w:asciiTheme="majorEastAsia" w:eastAsiaTheme="majorEastAsia" w:hAnsiTheme="majorEastAsia"/>
+          <w:noProof/>
         </w:rPr>
         <w:drawing>
-          <wp:inline distT="0" distB="0" distL="0" distR="0" wp14:anchorId="255092E2" wp14:editId="0317E8BD">
+          <wp:inline distT="0" distB="0" distL="0" distR="0" wp14:anchorId="255092E2" wp14:editId="4087814A">
             <wp:extent cx="6119495" cy="2213610"/>
-            <wp:effectExtent l="0" t="0" r="0" b="0"/>
+            <wp:effectExtent l="38100" t="38100" r="33655" b="34290"/>
             <wp:docPr id="28" name="図 28"/>
             <wp:cNvGraphicFramePr>
               <a:graphicFrameLocks xmlns:a="http://schemas.openxmlformats.org/drawingml/2006/main" noChangeAspect="1"/>
@@ -4090,6 +4107,11 @@
                     <a:prstGeom prst="rect">
                       <a:avLst/>
                     </a:prstGeom>
+                    <a:ln w="28575">
+                      <a:solidFill>
+                        <a:schemeClr val="tx1"/>
+                      </a:solidFill>
+                    </a:ln>
                   </pic:spPr>
                 </pic:pic>
               </a:graphicData>
@@ -4128,14 +4150,15 @@
       <w:r>
         <w:rPr>
           <w:rFonts w:asciiTheme="majorEastAsia" w:eastAsiaTheme="majorEastAsia" w:hAnsiTheme="majorEastAsia"/>
+          <w:noProof/>
           <w:sz w:val="22"/>
           <w:szCs w:val="22"/>
         </w:rPr>
         <w:lastRenderedPageBreak/>
         <w:drawing>
-          <wp:inline distT="0" distB="0" distL="0" distR="0" wp14:anchorId="6EE0D05C" wp14:editId="65D72FE8">
+          <wp:inline distT="0" distB="0" distL="0" distR="0" wp14:anchorId="6EE0D05C" wp14:editId="10CF2D78">
             <wp:extent cx="6119495" cy="2837180"/>
-            <wp:effectExtent l="0" t="0" r="0" b="1270"/>
+            <wp:effectExtent l="38100" t="38100" r="33655" b="39370"/>
             <wp:docPr id="29" name="図 29"/>
             <wp:cNvGraphicFramePr>
               <a:graphicFrameLocks xmlns:a="http://schemas.openxmlformats.org/drawingml/2006/main" noChangeAspect="1"/>
@@ -4161,6 +4184,11 @@
                     <a:prstGeom prst="rect">
                       <a:avLst/>
                     </a:prstGeom>
+                    <a:ln w="28575">
+                      <a:solidFill>
+                        <a:schemeClr val="tx1"/>
+                      </a:solidFill>
+                    </a:ln>
                   </pic:spPr>
                 </pic:pic>
               </a:graphicData>
@@ -4371,9 +4399,9 @@
           <w:szCs w:val="22"/>
         </w:rPr>
         <w:drawing>
-          <wp:inline distT="0" distB="0" distL="0" distR="0" wp14:anchorId="6B52ECDA" wp14:editId="6755588F">
+          <wp:inline distT="0" distB="0" distL="0" distR="0" wp14:anchorId="6B52ECDA" wp14:editId="27EDB950">
             <wp:extent cx="1676634" cy="990738"/>
-            <wp:effectExtent l="0" t="0" r="0" b="0"/>
+            <wp:effectExtent l="38100" t="38100" r="38100" b="38100"/>
             <wp:docPr id="5" name="図 5"/>
             <wp:cNvGraphicFramePr>
               <a:graphicFrameLocks xmlns:a="http://schemas.openxmlformats.org/drawingml/2006/main" noChangeAspect="1"/>
@@ -4399,6 +4427,11 @@
                     <a:prstGeom prst="rect">
                       <a:avLst/>
                     </a:prstGeom>
+                    <a:ln w="28575">
+                      <a:solidFill>
+                        <a:schemeClr val="tx1"/>
+                      </a:solidFill>
+                    </a:ln>
                   </pic:spPr>
                 </pic:pic>
               </a:graphicData>
@@ -4495,6 +4528,7 @@
         </w:rPr>
       </w:pPr>
     </w:p>
+    <w:bookmarkStart w:id="12" w:name="_Toc160057363"/>
     <w:p>
       <w:pPr>
         <w:pStyle w:val="k2"/>
@@ -4502,7 +4536,6 @@
           <w:rFonts w:asciiTheme="majorEastAsia" w:eastAsiaTheme="majorEastAsia" w:hAnsiTheme="majorEastAsia"/>
         </w:rPr>
       </w:pPr>
-      <w:bookmarkStart w:id="13" w:name="_Toc160057363"/>
       <w:r>
         <w:rPr>
           <w:rFonts w:asciiTheme="majorEastAsia" w:eastAsiaTheme="majorEastAsia" w:hAnsiTheme="majorEastAsia" w:hint="eastAsia"/>
@@ -4593,7 +4626,7 @@
         </w:rPr>
         <w:t>スレッド画面のエラー集</w:t>
       </w:r>
-      <w:bookmarkEnd w:id="13"/>
+      <w:bookmarkEnd w:id="12"/>
     </w:p>
     <w:p>
       <w:pPr>
@@ -4605,11 +4638,12 @@
       <w:r>
         <w:rPr>
           <w:rFonts w:asciiTheme="majorEastAsia" w:eastAsiaTheme="majorEastAsia" w:hAnsiTheme="majorEastAsia"/>
+          <w:noProof/>
         </w:rPr>
         <w:drawing>
-          <wp:inline distT="0" distB="0" distL="0" distR="0" wp14:anchorId="74D3F752" wp14:editId="318DB884">
+          <wp:inline distT="0" distB="0" distL="0" distR="0" wp14:anchorId="74D3F752" wp14:editId="3CA8DB46">
             <wp:extent cx="6119495" cy="5558155"/>
-            <wp:effectExtent l="0" t="0" r="0" b="4445"/>
+            <wp:effectExtent l="38100" t="38100" r="33655" b="42545"/>
             <wp:docPr id="36" name="図 36"/>
             <wp:cNvGraphicFramePr>
               <a:graphicFrameLocks xmlns:a="http://schemas.openxmlformats.org/drawingml/2006/main" noChangeAspect="1"/>
@@ -4635,6 +4669,11 @@
                     <a:prstGeom prst="rect">
                       <a:avLst/>
                     </a:prstGeom>
+                    <a:ln w="28575">
+                      <a:solidFill>
+                        <a:schemeClr val="tx1"/>
+                      </a:solidFill>
+                    </a:ln>
                   </pic:spPr>
                 </pic:pic>
               </a:graphicData>
@@ -4758,9 +4797,9 @@
           <w:noProof/>
         </w:rPr>
         <w:drawing>
-          <wp:inline distT="0" distB="0" distL="0" distR="0" wp14:anchorId="6575CD8C" wp14:editId="6D938F2F">
+          <wp:inline distT="0" distB="0" distL="0" distR="0" wp14:anchorId="6575CD8C" wp14:editId="08C20AAD">
             <wp:extent cx="6119495" cy="4023360"/>
-            <wp:effectExtent l="0" t="0" r="0" b="0"/>
+            <wp:effectExtent l="38100" t="38100" r="33655" b="34290"/>
             <wp:docPr id="37" name="図 37"/>
             <wp:cNvGraphicFramePr>
               <a:graphicFrameLocks xmlns:a="http://schemas.openxmlformats.org/drawingml/2006/main" noChangeAspect="1"/>
@@ -4786,6 +4825,11 @@
                     <a:prstGeom prst="rect">
                       <a:avLst/>
                     </a:prstGeom>
+                    <a:ln w="28575">
+                      <a:solidFill>
+                        <a:schemeClr val="tx1"/>
+                      </a:solidFill>
+                    </a:ln>
                   </pic:spPr>
                 </pic:pic>
               </a:graphicData>
@@ -4865,7 +4909,7 @@
         <w:topLinePunct w:val="0"/>
         <w:jc w:val="left"/>
         <w:rPr>
-          <w:rFonts w:asciiTheme="majorEastAsia" w:eastAsiaTheme="majorEastAsia" w:hAnsiTheme="majorEastAsia" w:hint="eastAsia"/>
+          <w:rFonts w:asciiTheme="majorEastAsia" w:eastAsiaTheme="majorEastAsia" w:hAnsiTheme="majorEastAsia"/>
         </w:rPr>
       </w:pPr>
       <w:r>
@@ -4956,11 +5000,12 @@
       <w:r>
         <w:rPr>
           <w:rFonts w:asciiTheme="majorEastAsia" w:eastAsiaTheme="majorEastAsia" w:hAnsiTheme="majorEastAsia"/>
+          <w:noProof/>
         </w:rPr>
         <w:drawing>
-          <wp:inline distT="0" distB="0" distL="0" distR="0" wp14:anchorId="03CFE8F5" wp14:editId="5587D0D5">
+          <wp:inline distT="0" distB="0" distL="0" distR="0" wp14:anchorId="03CFE8F5" wp14:editId="4F1AF6B3">
             <wp:extent cx="6119495" cy="2544445"/>
-            <wp:effectExtent l="0" t="0" r="0" b="8255"/>
+            <wp:effectExtent l="38100" t="38100" r="33655" b="46355"/>
             <wp:docPr id="38" name="図 38"/>
             <wp:cNvGraphicFramePr>
               <a:graphicFrameLocks xmlns:a="http://schemas.openxmlformats.org/drawingml/2006/main" noChangeAspect="1"/>
@@ -4986,6 +5031,11 @@
                     <a:prstGeom prst="rect">
                       <a:avLst/>
                     </a:prstGeom>
+                    <a:ln w="28575">
+                      <a:solidFill>
+                        <a:schemeClr val="tx1"/>
+                      </a:solidFill>
+                    </a:ln>
                   </pic:spPr>
                 </pic:pic>
               </a:graphicData>
@@ -5010,7 +5060,7 @@
         <w:topLinePunct w:val="0"/>
         <w:jc w:val="left"/>
         <w:rPr>
-          <w:rFonts w:asciiTheme="majorEastAsia" w:eastAsiaTheme="majorEastAsia" w:hAnsiTheme="majorEastAsia" w:hint="eastAsia"/>
+          <w:rFonts w:asciiTheme="majorEastAsia" w:eastAsiaTheme="majorEastAsia" w:hAnsiTheme="majorEastAsia"/>
         </w:rPr>
       </w:pPr>
     </w:p>
@@ -5028,9 +5078,9 @@
           <w:noProof/>
         </w:rPr>
         <w:drawing>
-          <wp:inline distT="0" distB="0" distL="0" distR="0" wp14:anchorId="54339586" wp14:editId="5C0BD673">
+          <wp:inline distT="0" distB="0" distL="0" distR="0" wp14:anchorId="54339586" wp14:editId="77BB2B83">
             <wp:extent cx="6119495" cy="3442335"/>
-            <wp:effectExtent l="0" t="0" r="0" b="5715"/>
+            <wp:effectExtent l="38100" t="38100" r="33655" b="43815"/>
             <wp:docPr id="22" name="図 22"/>
             <wp:cNvGraphicFramePr>
               <a:graphicFrameLocks xmlns:a="http://schemas.openxmlformats.org/drawingml/2006/main" noChangeAspect="1"/>
@@ -5056,6 +5106,11 @@
                     <a:prstGeom prst="rect">
                       <a:avLst/>
                     </a:prstGeom>
+                    <a:ln w="28575">
+                      <a:solidFill>
+                        <a:schemeClr val="tx1"/>
+                      </a:solidFill>
+                    </a:ln>
                   </pic:spPr>
                 </pic:pic>
               </a:graphicData>
@@ -5104,14 +5159,14 @@
         <w:lastRenderedPageBreak/>
         <w:t xml:space="preserve">　</w:t>
       </w:r>
-      <w:bookmarkStart w:id="14" w:name="_Toc160057364"/>
+      <w:bookmarkStart w:id="13" w:name="_Toc160057364"/>
       <w:r>
         <w:rPr>
           <w:rFonts w:asciiTheme="majorEastAsia" w:eastAsiaTheme="majorEastAsia" w:hAnsiTheme="majorEastAsia" w:hint="eastAsia"/>
         </w:rPr>
         <w:t>新規スレッド作成ページ</w:t>
       </w:r>
-      <w:bookmarkEnd w:id="14"/>
+      <w:bookmarkEnd w:id="13"/>
     </w:p>
     <w:p>
       <w:pPr>
@@ -5123,11 +5178,12 @@
       <w:r>
         <w:rPr>
           <w:rFonts w:asciiTheme="majorEastAsia" w:eastAsiaTheme="majorEastAsia" w:hAnsiTheme="majorEastAsia"/>
+          <w:noProof/>
         </w:rPr>
         <w:drawing>
-          <wp:inline distT="0" distB="0" distL="0" distR="0" wp14:anchorId="21408C99" wp14:editId="0D4ED81B">
+          <wp:inline distT="0" distB="0" distL="0" distR="0" wp14:anchorId="21408C99" wp14:editId="6095C9F2">
             <wp:extent cx="6119495" cy="2118995"/>
-            <wp:effectExtent l="0" t="0" r="0" b="0"/>
+            <wp:effectExtent l="38100" t="38100" r="33655" b="33655"/>
             <wp:docPr id="40" name="図 40"/>
             <wp:cNvGraphicFramePr>
               <a:graphicFrameLocks xmlns:a="http://schemas.openxmlformats.org/drawingml/2006/main" noChangeAspect="1"/>
@@ -5153,6 +5209,11 @@
                     <a:prstGeom prst="rect">
                       <a:avLst/>
                     </a:prstGeom>
+                    <a:ln w="28575">
+                      <a:solidFill>
+                        <a:schemeClr val="tx1"/>
+                      </a:solidFill>
+                    </a:ln>
                   </pic:spPr>
                 </pic:pic>
               </a:graphicData>
@@ -5297,7 +5358,7 @@
       <w:pPr>
         <w:jc w:val="left"/>
         <w:rPr>
-          <w:rFonts w:asciiTheme="majorEastAsia" w:eastAsiaTheme="majorEastAsia" w:hAnsiTheme="majorEastAsia" w:hint="eastAsia"/>
+          <w:rFonts w:asciiTheme="majorEastAsia" w:eastAsiaTheme="majorEastAsia" w:hAnsiTheme="majorEastAsia"/>
         </w:rPr>
       </w:pPr>
     </w:p>
@@ -5337,11 +5398,12 @@
       <w:r>
         <w:rPr>
           <w:rFonts w:asciiTheme="majorEastAsia" w:eastAsiaTheme="majorEastAsia" w:hAnsiTheme="majorEastAsia"/>
+          <w:noProof/>
         </w:rPr>
         <w:drawing>
-          <wp:inline distT="0" distB="0" distL="0" distR="0" wp14:anchorId="1D7F4601" wp14:editId="6B908DC6">
+          <wp:inline distT="0" distB="0" distL="0" distR="0" wp14:anchorId="1D7F4601" wp14:editId="2EFAF8A1">
             <wp:extent cx="4443813" cy="2183864"/>
-            <wp:effectExtent l="0" t="0" r="0" b="6985"/>
+            <wp:effectExtent l="38100" t="38100" r="33020" b="45085"/>
             <wp:docPr id="41" name="図 41"/>
             <wp:cNvGraphicFramePr>
               <a:graphicFrameLocks xmlns:a="http://schemas.openxmlformats.org/drawingml/2006/main" noChangeAspect="1"/>
@@ -5367,6 +5429,11 @@
                     <a:prstGeom prst="rect">
                       <a:avLst/>
                     </a:prstGeom>
+                    <a:ln w="28575">
+                      <a:solidFill>
+                        <a:schemeClr val="tx1"/>
+                      </a:solidFill>
+                    </a:ln>
                   </pic:spPr>
                 </pic:pic>
               </a:graphicData>
@@ -5466,7 +5533,7 @@
       <w:pPr>
         <w:jc w:val="center"/>
         <w:rPr>
-          <w:rFonts w:asciiTheme="majorEastAsia" w:eastAsiaTheme="majorEastAsia" w:hAnsiTheme="majorEastAsia" w:hint="eastAsia"/>
+          <w:rFonts w:asciiTheme="majorEastAsia" w:eastAsiaTheme="majorEastAsia" w:hAnsiTheme="majorEastAsia"/>
         </w:rPr>
       </w:pPr>
     </w:p>
@@ -5480,11 +5547,12 @@
       <w:r>
         <w:rPr>
           <w:rFonts w:asciiTheme="majorEastAsia" w:eastAsiaTheme="majorEastAsia" w:hAnsiTheme="majorEastAsia"/>
+          <w:noProof/>
         </w:rPr>
         <w:drawing>
-          <wp:inline distT="0" distB="0" distL="0" distR="0" wp14:anchorId="7B1B4B38" wp14:editId="074D33E9">
+          <wp:inline distT="0" distB="0" distL="0" distR="0" wp14:anchorId="7B1B4B38" wp14:editId="7A254BE5">
             <wp:extent cx="6119495" cy="2922270"/>
-            <wp:effectExtent l="0" t="0" r="0" b="0"/>
+            <wp:effectExtent l="38100" t="38100" r="33655" b="30480"/>
             <wp:docPr id="43" name="図 43"/>
             <wp:cNvGraphicFramePr>
               <a:graphicFrameLocks xmlns:a="http://schemas.openxmlformats.org/drawingml/2006/main" noChangeAspect="1"/>
@@ -5510,6 +5578,11 @@
                     <a:prstGeom prst="rect">
                       <a:avLst/>
                     </a:prstGeom>
+                    <a:ln w="28575">
+                      <a:solidFill>
+                        <a:schemeClr val="tx1"/>
+                      </a:solidFill>
+                    </a:ln>
                   </pic:spPr>
                 </pic:pic>
               </a:graphicData>
@@ -5541,7 +5614,7 @@
           <w:rFonts w:asciiTheme="majorEastAsia" w:eastAsiaTheme="majorEastAsia" w:hAnsiTheme="majorEastAsia"/>
         </w:rPr>
       </w:pPr>
-      <w:bookmarkStart w:id="15" w:name="_Toc160057365"/>
+      <w:bookmarkStart w:id="14" w:name="_Toc160057365"/>
       <w:r>
         <w:rPr>
           <w:rFonts w:asciiTheme="majorEastAsia" w:eastAsiaTheme="majorEastAsia" w:hAnsiTheme="majorEastAsia" w:hint="eastAsia"/>
@@ -5549,7 +5622,7 @@
         <w:lastRenderedPageBreak/>
         <w:t>新規スレッド作成ページのエラー集</w:t>
       </w:r>
-      <w:bookmarkEnd w:id="15"/>
+      <w:bookmarkEnd w:id="14"/>
     </w:p>
     <w:p>
       <w:pPr>
@@ -5646,9 +5719,9 @@
           <w:noProof/>
         </w:rPr>
         <w:drawing>
-          <wp:inline distT="0" distB="0" distL="0" distR="0" wp14:anchorId="56D2D7CF" wp14:editId="64567ACF">
+          <wp:inline distT="0" distB="0" distL="0" distR="0" wp14:anchorId="56D2D7CF" wp14:editId="6085EDF1">
             <wp:extent cx="6119495" cy="3442335"/>
-            <wp:effectExtent l="0" t="0" r="0" b="5715"/>
+            <wp:effectExtent l="38100" t="38100" r="33655" b="43815"/>
             <wp:docPr id="30" name="図 30"/>
             <wp:cNvGraphicFramePr>
               <a:graphicFrameLocks xmlns:a="http://schemas.openxmlformats.org/drawingml/2006/main" noChangeAspect="1"/>
@@ -5674,6 +5747,11 @@
                     <a:prstGeom prst="rect">
                       <a:avLst/>
                     </a:prstGeom>
+                    <a:ln w="28575">
+                      <a:solidFill>
+                        <a:schemeClr val="tx1"/>
+                      </a:solidFill>
+                    </a:ln>
                   </pic:spPr>
                 </pic:pic>
               </a:graphicData>
@@ -5740,9 +5818,9 @@
           <w:noProof/>
         </w:rPr>
         <w:drawing>
-          <wp:inline distT="0" distB="0" distL="0" distR="0" wp14:anchorId="56847898" wp14:editId="45B6541F">
+          <wp:inline distT="0" distB="0" distL="0" distR="0" wp14:anchorId="56847898" wp14:editId="1DDF5E0F">
             <wp:extent cx="6119495" cy="3442335"/>
-            <wp:effectExtent l="0" t="0" r="0" b="5715"/>
+            <wp:effectExtent l="38100" t="38100" r="33655" b="43815"/>
             <wp:docPr id="31" name="図 31"/>
             <wp:cNvGraphicFramePr>
               <a:graphicFrameLocks xmlns:a="http://schemas.openxmlformats.org/drawingml/2006/main" noChangeAspect="1"/>
@@ -5768,6 +5846,11 @@
                     <a:prstGeom prst="rect">
                       <a:avLst/>
                     </a:prstGeom>
+                    <a:ln w="28575">
+                      <a:solidFill>
+                        <a:schemeClr val="tx1"/>
+                      </a:solidFill>
+                    </a:ln>
                   </pic:spPr>
                 </pic:pic>
               </a:graphicData>
@@ -5812,14 +5895,14 @@
         </w:rPr>
         <w:t xml:space="preserve">　</w:t>
       </w:r>
-      <w:bookmarkStart w:id="16" w:name="_Toc160057366"/>
+      <w:bookmarkStart w:id="15" w:name="_Toc160057366"/>
       <w:r>
         <w:rPr>
           <w:rFonts w:asciiTheme="majorEastAsia" w:eastAsiaTheme="majorEastAsia" w:hAnsiTheme="majorEastAsia" w:hint="eastAsia"/>
         </w:rPr>
         <w:t>スレッド検索画面</w:t>
       </w:r>
-      <w:bookmarkEnd w:id="16"/>
+      <w:bookmarkEnd w:id="15"/>
     </w:p>
     <w:p>
       <w:pPr>
@@ -5832,9 +5915,9 @@
           <w:noProof/>
         </w:rPr>
         <w:drawing>
-          <wp:inline distT="0" distB="0" distL="0" distR="0" wp14:anchorId="76C7FE27" wp14:editId="41C5D1F0">
+          <wp:inline distT="0" distB="0" distL="0" distR="0" wp14:anchorId="76C7FE27" wp14:editId="0347608A">
             <wp:extent cx="6119495" cy="3442335"/>
-            <wp:effectExtent l="0" t="0" r="0" b="5715"/>
+            <wp:effectExtent l="38100" t="38100" r="33655" b="43815"/>
             <wp:docPr id="32" name="図 32"/>
             <wp:cNvGraphicFramePr>
               <a:graphicFrameLocks xmlns:a="http://schemas.openxmlformats.org/drawingml/2006/main" noChangeAspect="1"/>
@@ -5860,6 +5943,11 @@
                     <a:prstGeom prst="rect">
                       <a:avLst/>
                     </a:prstGeom>
+                    <a:ln w="28575">
+                      <a:solidFill>
+                        <a:schemeClr val="tx1"/>
+                      </a:solidFill>
+                    </a:ln>
                   </pic:spPr>
                 </pic:pic>
               </a:graphicData>
@@ -5952,14 +6040,14 @@
         <w:lastRenderedPageBreak/>
         <w:t xml:space="preserve">　</w:t>
       </w:r>
-      <w:bookmarkStart w:id="17" w:name="_Toc160057367"/>
+      <w:bookmarkStart w:id="16" w:name="_Toc160057367"/>
       <w:r>
         <w:rPr>
           <w:rFonts w:asciiTheme="majorEastAsia" w:eastAsiaTheme="majorEastAsia" w:hAnsiTheme="majorEastAsia" w:hint="eastAsia"/>
         </w:rPr>
         <w:t>スレッド検索結果画面</w:t>
       </w:r>
-      <w:bookmarkEnd w:id="17"/>
+      <w:bookmarkEnd w:id="16"/>
     </w:p>
     <w:p>
       <w:pPr>
@@ -6054,11 +6142,12 @@
       <w:r>
         <w:rPr>
           <w:rFonts w:asciiTheme="majorEastAsia" w:eastAsiaTheme="majorEastAsia" w:hAnsiTheme="majorEastAsia"/>
+          <w:noProof/>
         </w:rPr>
         <w:drawing>
-          <wp:inline distT="0" distB="0" distL="0" distR="0" wp14:anchorId="22608994" wp14:editId="778B7DCB">
+          <wp:inline distT="0" distB="0" distL="0" distR="0" wp14:anchorId="22608994" wp14:editId="66CC8FFC">
             <wp:extent cx="6119495" cy="1967865"/>
-            <wp:effectExtent l="0" t="0" r="0" b="0"/>
+            <wp:effectExtent l="38100" t="38100" r="33655" b="32385"/>
             <wp:docPr id="49" name="図 49"/>
             <wp:cNvGraphicFramePr>
               <a:graphicFrameLocks xmlns:a="http://schemas.openxmlformats.org/drawingml/2006/main" noChangeAspect="1"/>
@@ -6084,6 +6173,11 @@
                     <a:prstGeom prst="rect">
                       <a:avLst/>
                     </a:prstGeom>
+                    <a:ln w="28575">
+                      <a:solidFill>
+                        <a:schemeClr val="tx1"/>
+                      </a:solidFill>
+                    </a:ln>
                   </pic:spPr>
                 </pic:pic>
               </a:graphicData>
@@ -6127,7 +6221,7 @@
     <w:p>
       <w:pPr>
         <w:rPr>
-          <w:rFonts w:asciiTheme="majorEastAsia" w:eastAsiaTheme="majorEastAsia" w:hAnsiTheme="majorEastAsia" w:hint="eastAsia"/>
+          <w:rFonts w:asciiTheme="majorEastAsia" w:eastAsiaTheme="majorEastAsia" w:hAnsiTheme="majorEastAsia"/>
         </w:rPr>
       </w:pPr>
       <w:r>
@@ -6140,7 +6234,7 @@
     <w:p>
       <w:pPr>
         <w:rPr>
-          <w:rFonts w:asciiTheme="majorEastAsia" w:eastAsiaTheme="majorEastAsia" w:hAnsiTheme="majorEastAsia" w:hint="eastAsia"/>
+          <w:rFonts w:asciiTheme="majorEastAsia" w:eastAsiaTheme="majorEastAsia" w:hAnsiTheme="majorEastAsia"/>
         </w:rPr>
       </w:pPr>
       <w:r>
@@ -6193,14 +6287,14 @@
         <w:lastRenderedPageBreak/>
         <w:t xml:space="preserve">　</w:t>
       </w:r>
-      <w:bookmarkStart w:id="18" w:name="_Toc160057368"/>
+      <w:bookmarkStart w:id="17" w:name="_Toc160057368"/>
       <w:r>
         <w:rPr>
           <w:rFonts w:asciiTheme="majorEastAsia" w:eastAsiaTheme="majorEastAsia" w:hAnsiTheme="majorEastAsia" w:hint="eastAsia"/>
         </w:rPr>
         <w:t>スレッド検索画面のエラー集</w:t>
       </w:r>
-      <w:bookmarkEnd w:id="18"/>
+      <w:bookmarkEnd w:id="17"/>
     </w:p>
     <w:p>
       <w:pPr>
@@ -6302,9 +6396,9 @@
           <w:noProof/>
         </w:rPr>
         <w:drawing>
-          <wp:inline distT="0" distB="0" distL="0" distR="0" wp14:anchorId="252462A5" wp14:editId="663CB64B">
+          <wp:inline distT="0" distB="0" distL="0" distR="0" wp14:anchorId="252462A5" wp14:editId="37933C53">
             <wp:extent cx="6119495" cy="3442335"/>
-            <wp:effectExtent l="0" t="0" r="0" b="5715"/>
+            <wp:effectExtent l="38100" t="38100" r="33655" b="43815"/>
             <wp:docPr id="34" name="図 34"/>
             <wp:cNvGraphicFramePr>
               <a:graphicFrameLocks xmlns:a="http://schemas.openxmlformats.org/drawingml/2006/main" noChangeAspect="1"/>
@@ -6330,6 +6424,11 @@
                     <a:prstGeom prst="rect">
                       <a:avLst/>
                     </a:prstGeom>
+                    <a:ln w="28575">
+                      <a:solidFill>
+                        <a:schemeClr val="tx1"/>
+                      </a:solidFill>
+                    </a:ln>
                   </pic:spPr>
                 </pic:pic>
               </a:graphicData>
@@ -6460,13 +6559,14 @@
       <w:r>
         <w:rPr>
           <w:rFonts w:asciiTheme="majorEastAsia" w:eastAsiaTheme="majorEastAsia" w:hAnsiTheme="majorEastAsia"/>
+          <w:noProof/>
           <w:sz w:val="22"/>
           <w:szCs w:val="22"/>
         </w:rPr>
         <w:drawing>
-          <wp:inline distT="0" distB="0" distL="0" distR="0" wp14:anchorId="34C3A1A6" wp14:editId="112AE641">
+          <wp:inline distT="0" distB="0" distL="0" distR="0" wp14:anchorId="34C3A1A6" wp14:editId="3BB1140F">
             <wp:extent cx="4261530" cy="3597780"/>
-            <wp:effectExtent l="0" t="0" r="5715" b="3175"/>
+            <wp:effectExtent l="38100" t="38100" r="43815" b="41275"/>
             <wp:docPr id="51" name="図 51"/>
             <wp:cNvGraphicFramePr>
               <a:graphicFrameLocks xmlns:a="http://schemas.openxmlformats.org/drawingml/2006/main" noChangeAspect="1"/>
@@ -6492,6 +6592,11 @@
                     <a:prstGeom prst="rect">
                       <a:avLst/>
                     </a:prstGeom>
+                    <a:ln w="28575">
+                      <a:solidFill>
+                        <a:schemeClr val="tx1"/>
+                      </a:solidFill>
+                    </a:ln>
                   </pic:spPr>
                 </pic:pic>
               </a:graphicData>
@@ -6590,14 +6695,14 @@
         <w:lastRenderedPageBreak/>
         <w:t xml:space="preserve">　</w:t>
       </w:r>
-      <w:bookmarkStart w:id="19" w:name="_Toc160057369"/>
+      <w:bookmarkStart w:id="18" w:name="_Toc160057369"/>
       <w:r>
         <w:rPr>
           <w:rFonts w:asciiTheme="majorEastAsia" w:eastAsiaTheme="majorEastAsia" w:hAnsiTheme="majorEastAsia" w:hint="eastAsia"/>
         </w:rPr>
         <w:t>サイトのエラー集</w:t>
       </w:r>
-      <w:bookmarkEnd w:id="19"/>
+      <w:bookmarkEnd w:id="18"/>
     </w:p>
     <w:p>
       <w:pPr>
@@ -6627,9 +6732,9 @@
           <w:noProof/>
         </w:rPr>
         <w:drawing>
-          <wp:inline distT="0" distB="0" distL="0" distR="0" wp14:anchorId="1AEF304F" wp14:editId="362C3CD2">
+          <wp:inline distT="0" distB="0" distL="0" distR="0" wp14:anchorId="1AEF304F" wp14:editId="0EE30FF5">
             <wp:extent cx="6119495" cy="3442335"/>
-            <wp:effectExtent l="0" t="0" r="0" b="5715"/>
+            <wp:effectExtent l="38100" t="38100" r="33655" b="43815"/>
             <wp:docPr id="50" name="図 50"/>
             <wp:cNvGraphicFramePr>
               <a:graphicFrameLocks xmlns:a="http://schemas.openxmlformats.org/drawingml/2006/main" noChangeAspect="1"/>
@@ -6655,6 +6760,11 @@
                     <a:prstGeom prst="rect">
                       <a:avLst/>
                     </a:prstGeom>
+                    <a:ln w="28575">
+                      <a:solidFill>
+                        <a:schemeClr val="tx1"/>
+                      </a:solidFill>
+                    </a:ln>
                   </pic:spPr>
                 </pic:pic>
               </a:graphicData>
@@ -6690,7 +6800,7 @@
           <w:rFonts w:asciiTheme="majorEastAsia" w:eastAsiaTheme="majorEastAsia" w:hAnsiTheme="majorEastAsia"/>
         </w:rPr>
       </w:pPr>
-      <w:bookmarkStart w:id="20" w:name="_Toc160057370"/>
+      <w:bookmarkStart w:id="19" w:name="_Toc160057370"/>
       <w:r>
         <w:rPr>
           <w:rFonts w:asciiTheme="majorEastAsia" w:eastAsiaTheme="majorEastAsia" w:hAnsiTheme="majorEastAsia" w:hint="eastAsia"/>
@@ -6698,23 +6808,23 @@
         <w:lastRenderedPageBreak/>
         <w:t>資料</w:t>
       </w:r>
+      <w:bookmarkEnd w:id="19"/>
+    </w:p>
+    <w:p>
+      <w:pPr>
+        <w:pStyle w:val="k2"/>
+        <w:rPr>
+          <w:rFonts w:asciiTheme="majorEastAsia" w:eastAsiaTheme="majorEastAsia" w:hAnsiTheme="majorEastAsia"/>
+        </w:rPr>
+      </w:pPr>
+      <w:bookmarkStart w:id="20" w:name="_Toc160057371"/>
+      <w:r>
+        <w:rPr>
+          <w:rFonts w:asciiTheme="majorEastAsia" w:eastAsiaTheme="majorEastAsia" w:hAnsiTheme="majorEastAsia" w:hint="eastAsia"/>
+        </w:rPr>
+        <w:t>クラス図</w:t>
+      </w:r>
       <w:bookmarkEnd w:id="20"/>
-    </w:p>
-    <w:p>
-      <w:pPr>
-        <w:pStyle w:val="k2"/>
-        <w:rPr>
-          <w:rFonts w:asciiTheme="majorEastAsia" w:eastAsiaTheme="majorEastAsia" w:hAnsiTheme="majorEastAsia"/>
-        </w:rPr>
-      </w:pPr>
-      <w:bookmarkStart w:id="21" w:name="_Toc160057371"/>
-      <w:r>
-        <w:rPr>
-          <w:rFonts w:asciiTheme="majorEastAsia" w:eastAsiaTheme="majorEastAsia" w:hAnsiTheme="majorEastAsia" w:hint="eastAsia"/>
-        </w:rPr>
-        <w:t>クラス図</w:t>
-      </w:r>
-      <w:bookmarkEnd w:id="21"/>
     </w:p>
     <w:p>
       <w:pPr>
@@ -6738,9 +6848,9 @@
           <w:szCs w:val="24"/>
         </w:rPr>
         <w:drawing>
-          <wp:inline distT="0" distB="0" distL="0" distR="0" wp14:anchorId="30DFF190" wp14:editId="287F5F40">
+          <wp:inline distT="0" distB="0" distL="0" distR="0" wp14:anchorId="30DFF190" wp14:editId="4FF4328B">
             <wp:extent cx="7593122" cy="4519765"/>
-            <wp:effectExtent l="0" t="6350" r="1905" b="1905"/>
+            <wp:effectExtent l="31750" t="44450" r="40005" b="40005"/>
             <wp:docPr id="42" name="図 42" descr="C:\Users\koyama\AppData\Local\Packages\Microsoft.Windows.Photos_8wekyb3d8bbwe\TempState\ShareServiceTempFolder\進級制作_基本機能.jpeg"/>
             <wp:cNvGraphicFramePr>
               <a:graphicFrameLocks xmlns:a="http://schemas.openxmlformats.org/drawingml/2006/main" noChangeAspect="1"/>
@@ -6776,8 +6886,10 @@
                       <a:avLst/>
                     </a:prstGeom>
                     <a:noFill/>
-                    <a:ln>
-                      <a:noFill/>
+                    <a:ln w="28575">
+                      <a:solidFill>
+                        <a:schemeClr val="tx1"/>
+                      </a:solidFill>
                     </a:ln>
                   </pic:spPr>
                 </pic:pic>
@@ -6794,7 +6906,7 @@
           <w:rFonts w:asciiTheme="majorEastAsia" w:eastAsiaTheme="majorEastAsia" w:hAnsiTheme="majorEastAsia"/>
         </w:rPr>
       </w:pPr>
-      <w:bookmarkStart w:id="22" w:name="_Toc160057372"/>
+      <w:bookmarkStart w:id="21" w:name="_Toc160057372"/>
       <w:r>
         <w:rPr>
           <w:rFonts w:asciiTheme="majorEastAsia" w:eastAsiaTheme="majorEastAsia" w:hAnsiTheme="majorEastAsia" w:hint="eastAsia"/>
@@ -6802,7 +6914,7 @@
         <w:lastRenderedPageBreak/>
         <w:t>ユースケース図</w:t>
       </w:r>
-      <w:bookmarkEnd w:id="22"/>
+      <w:bookmarkEnd w:id="21"/>
     </w:p>
     <w:p>
       <w:pPr>
@@ -6831,9 +6943,9 @@
           <w:noProof/>
         </w:rPr>
         <w:drawing>
-          <wp:inline distT="0" distB="0" distL="0" distR="0" wp14:anchorId="394A31D3" wp14:editId="5C4CCC55">
+          <wp:inline distT="0" distB="0" distL="0" distR="0" wp14:anchorId="394A31D3" wp14:editId="15C90053">
             <wp:extent cx="5721928" cy="2860155"/>
-            <wp:effectExtent l="0" t="0" r="0" b="0"/>
+            <wp:effectExtent l="38100" t="38100" r="31750" b="35560"/>
             <wp:docPr id="2" name="image1.png" title="画像">
               <a:extLst xmlns:a="http://schemas.openxmlformats.org/drawingml/2006/main">
                 <a:ext uri="{FF2B5EF4-FFF2-40B4-BE49-F238E27FC236}">
@@ -6870,6 +6982,11 @@
                       <a:avLst/>
                     </a:prstGeom>
                     <a:noFill/>
+                    <a:ln w="28575">
+                      <a:solidFill>
+                        <a:schemeClr val="tx1"/>
+                      </a:solidFill>
+                    </a:ln>
                   </pic:spPr>
                 </pic:pic>
               </a:graphicData>
@@ -6966,8 +7083,8 @@
           <w:rFonts w:asciiTheme="majorEastAsia" w:eastAsiaTheme="majorEastAsia" w:hAnsiTheme="majorEastAsia"/>
         </w:rPr>
       </w:pPr>
-      <w:bookmarkStart w:id="23" w:name="_Toc287435180"/>
-      <w:bookmarkStart w:id="24" w:name="_Toc160057373"/>
+      <w:bookmarkStart w:id="22" w:name="_Toc287435180"/>
+      <w:bookmarkStart w:id="23" w:name="_Toc160057373"/>
       <w:r>
         <w:rPr>
           <w:rFonts w:asciiTheme="majorEastAsia" w:eastAsiaTheme="majorEastAsia" w:hAnsiTheme="majorEastAsia" w:hint="eastAsia"/>
@@ -6975,8 +7092,8 @@
         <w:lastRenderedPageBreak/>
         <w:t>シーケンス図</w:t>
       </w:r>
+      <w:bookmarkEnd w:id="22"/>
       <w:bookmarkEnd w:id="23"/>
-      <w:bookmarkEnd w:id="24"/>
     </w:p>
     <w:p>
       <w:pPr>
@@ -7105,7 +7222,7 @@
           <w:rFonts w:asciiTheme="majorEastAsia" w:eastAsiaTheme="majorEastAsia" w:hAnsiTheme="majorEastAsia"/>
         </w:rPr>
       </w:pPr>
-      <w:bookmarkStart w:id="25" w:name="_Toc160057374"/>
+      <w:bookmarkStart w:id="24" w:name="_Toc160057374"/>
       <w:r>
         <w:rPr>
           <w:rFonts w:asciiTheme="majorEastAsia" w:eastAsiaTheme="majorEastAsia" w:hAnsiTheme="majorEastAsia" w:hint="eastAsia"/>
@@ -7113,7 +7230,7 @@
         <w:lastRenderedPageBreak/>
         <w:t>テーブル定義書</w:t>
       </w:r>
-      <w:bookmarkEnd w:id="25"/>
+      <w:bookmarkEnd w:id="24"/>
     </w:p>
     <w:p>
       <w:pPr>
@@ -7418,6 +7535,8 @@
         </w:rPr>
         <w:br w:type="page"/>
       </w:r>
+      <w:bookmarkStart w:id="25" w:name="_GoBack"/>
+      <w:bookmarkEnd w:id="25"/>
     </w:p>
     <w:p>
       <w:pPr>
@@ -8053,7 +8172,7 @@
         <v:path o:extrusionok="f" gradientshapeok="t" o:connecttype="rect"/>
         <o:lock v:ext="edit" aspectratio="t"/>
       </v:shapetype>
-      <v:shape id="_x0000_i1033" type="#_x0000_t75" style="width:11.4pt;height:11.4pt" o:bullet="t">
+      <v:shape id="_x0000_i1173" type="#_x0000_t75" style="width:11.4pt;height:11.4pt" o:bullet="t">
         <v:imagedata r:id="rId1" o:title="msoA0"/>
       </v:shape>
     </w:pict>
@@ -12850,7 +12969,7 @@
 </file>
 
 <file path=customXml/itemProps1.xml><?xml version="1.0" encoding="utf-8"?>
-<ds:datastoreItem xmlns:ds="http://schemas.openxmlformats.org/officeDocument/2006/customXml" ds:itemID="{18218365-9A96-4603-8007-E96030F92B6A}">
+<ds:datastoreItem xmlns:ds="http://schemas.openxmlformats.org/officeDocument/2006/customXml" ds:itemID="{A749FB3D-5EF9-4405-908D-4966B949A786}">
   <ds:schemaRefs>
     <ds:schemaRef ds:uri="http://schemas.openxmlformats.org/officeDocument/2006/bibliography"/>
   </ds:schemaRefs>

--- a/docs/発表資料/A班.docx
+++ b/docs/発表資料/A班.docx
@@ -4519,15 +4519,6 @@
         <w:br w:type="page"/>
       </w:r>
     </w:p>
-    <w:p>
-      <w:pPr>
-        <w:rPr>
-          <w:rFonts w:asciiTheme="majorEastAsia" w:eastAsiaTheme="majorEastAsia" w:hAnsiTheme="majorEastAsia"/>
-          <w:sz w:val="22"/>
-          <w:szCs w:val="22"/>
-        </w:rPr>
-      </w:pPr>
-    </w:p>
     <w:bookmarkStart w:id="12" w:name="_Toc160057363"/>
     <w:p>
       <w:pPr>
@@ -4541,6 +4532,7 @@
           <w:rFonts w:asciiTheme="majorEastAsia" w:eastAsiaTheme="majorEastAsia" w:hAnsiTheme="majorEastAsia" w:hint="eastAsia"/>
           <w:noProof/>
         </w:rPr>
+        <w:lastRenderedPageBreak/>
         <mc:AlternateContent>
           <mc:Choice Requires="wps">
             <w:drawing>
@@ -5361,18 +5353,11 @@
           <w:rFonts w:asciiTheme="majorEastAsia" w:eastAsiaTheme="majorEastAsia" w:hAnsiTheme="majorEastAsia"/>
         </w:rPr>
       </w:pPr>
-    </w:p>
-    <w:p>
-      <w:pPr>
-        <w:jc w:val="left"/>
-        <w:rPr>
-          <w:rFonts w:asciiTheme="majorEastAsia" w:eastAsiaTheme="majorEastAsia" w:hAnsiTheme="majorEastAsia"/>
-        </w:rPr>
-      </w:pPr>
-      <w:r>
-        <w:rPr>
-          <w:rFonts w:asciiTheme="majorEastAsia" w:eastAsiaTheme="majorEastAsia" w:hAnsiTheme="majorEastAsia" w:hint="eastAsia"/>
-        </w:rPr>
+      <w:r>
+        <w:rPr>
+          <w:rFonts w:asciiTheme="majorEastAsia" w:eastAsiaTheme="majorEastAsia" w:hAnsiTheme="majorEastAsia" w:hint="eastAsia"/>
+        </w:rPr>
+        <w:lastRenderedPageBreak/>
         <w:t>作成</w:t>
       </w:r>
       <w:r>
@@ -5877,13 +5862,6 @@
     </w:p>
     <w:p>
       <w:pPr>
-        <w:rPr>
-          <w:rFonts w:asciiTheme="majorEastAsia" w:eastAsiaTheme="majorEastAsia" w:hAnsiTheme="majorEastAsia"/>
-        </w:rPr>
-      </w:pPr>
-    </w:p>
-    <w:p>
-      <w:pPr>
         <w:pStyle w:val="k2"/>
         <w:rPr>
           <w:rFonts w:asciiTheme="majorEastAsia" w:eastAsiaTheme="majorEastAsia" w:hAnsiTheme="majorEastAsia"/>
@@ -5893,6 +5871,7 @@
         <w:rPr>
           <w:rFonts w:asciiTheme="majorEastAsia" w:eastAsiaTheme="majorEastAsia" w:hAnsiTheme="majorEastAsia" w:hint="eastAsia"/>
         </w:rPr>
+        <w:lastRenderedPageBreak/>
         <w:t xml:space="preserve">　</w:t>
       </w:r>
       <w:bookmarkStart w:id="15" w:name="_Toc160057366"/>
@@ -7535,8 +7514,6 @@
         </w:rPr>
         <w:br w:type="page"/>
       </w:r>
-      <w:bookmarkStart w:id="25" w:name="_GoBack"/>
-      <w:bookmarkEnd w:id="25"/>
     </w:p>
     <w:p>
       <w:pPr>
@@ -7546,7 +7523,7 @@
           <w:rFonts w:asciiTheme="majorEastAsia" w:eastAsiaTheme="majorEastAsia" w:hAnsiTheme="majorEastAsia"/>
         </w:rPr>
       </w:pPr>
-      <w:bookmarkStart w:id="26" w:name="_Toc160057375"/>
+      <w:bookmarkStart w:id="25" w:name="_Toc160057375"/>
       <w:r>
         <w:rPr>
           <w:rFonts w:asciiTheme="majorEastAsia" w:eastAsiaTheme="majorEastAsia" w:hAnsiTheme="majorEastAsia" w:hint="eastAsia"/>
@@ -7554,7 +7531,7 @@
         <w:lastRenderedPageBreak/>
         <w:t>制作を終えた感想</w:t>
       </w:r>
-      <w:bookmarkEnd w:id="26"/>
+      <w:bookmarkEnd w:id="25"/>
     </w:p>
     <w:p>
       <w:pPr>
@@ -7572,16 +7549,16 @@
           <w:rFonts w:asciiTheme="majorEastAsia" w:eastAsiaTheme="majorEastAsia" w:hAnsiTheme="majorEastAsia"/>
         </w:rPr>
       </w:pPr>
-      <w:bookmarkStart w:id="27" w:name="_Toc287435183"/>
-      <w:bookmarkStart w:id="28" w:name="_Toc160057376"/>
+      <w:bookmarkStart w:id="26" w:name="_Toc287435183"/>
+      <w:bookmarkStart w:id="27" w:name="_Toc160057376"/>
       <w:r>
         <w:rPr>
           <w:rFonts w:asciiTheme="majorEastAsia" w:eastAsiaTheme="majorEastAsia" w:hAnsiTheme="majorEastAsia" w:hint="eastAsia"/>
         </w:rPr>
         <w:t>よかった点</w:t>
       </w:r>
+      <w:bookmarkEnd w:id="26"/>
       <w:bookmarkEnd w:id="27"/>
-      <w:bookmarkEnd w:id="28"/>
     </w:p>
     <w:p>
       <w:pPr>
@@ -7595,7 +7572,7 @@
     <w:p>
       <w:pPr>
         <w:pStyle w:val="a0"/>
-        <w:ind w:leftChars="0" w:left="0"/>
+        <w:ind w:leftChars="0" w:left="284" w:hangingChars="129" w:hanging="284"/>
         <w:rPr>
           <w:rFonts w:asciiTheme="majorEastAsia" w:eastAsiaTheme="majorEastAsia" w:hAnsiTheme="majorEastAsia"/>
         </w:rPr>
@@ -7605,6 +7582,167 @@
           <w:rFonts w:asciiTheme="majorEastAsia" w:eastAsiaTheme="majorEastAsia" w:hAnsiTheme="majorEastAsia" w:hint="eastAsia"/>
         </w:rPr>
         <w:t>・グループワークだったので他のメンバーの頑張っている姿が「自分ももっと頑張るぞ！」とやる気が出て、モチベーションの維持ができた。</w:t>
+      </w:r>
+    </w:p>
+    <w:p>
+      <w:pPr>
+        <w:pStyle w:val="a0"/>
+        <w:ind w:leftChars="0" w:left="284" w:hangingChars="129" w:hanging="284"/>
+        <w:rPr>
+          <w:rFonts w:asciiTheme="majorEastAsia" w:eastAsiaTheme="majorEastAsia" w:hAnsiTheme="majorEastAsia"/>
+        </w:rPr>
+      </w:pPr>
+      <w:r>
+        <w:rPr>
+          <w:rFonts w:asciiTheme="majorEastAsia" w:eastAsiaTheme="majorEastAsia" w:hAnsiTheme="majorEastAsia" w:hint="eastAsia"/>
+        </w:rPr>
+        <w:t>・製作の初めはメンバーに相談するときに緊張したが、だんだんと話しかけられるようになり、コミュニケーション能力が向上したと感じた。</w:t>
+      </w:r>
+    </w:p>
+    <w:p>
+      <w:pPr>
+        <w:pStyle w:val="a0"/>
+        <w:ind w:leftChars="0" w:left="284" w:hangingChars="129" w:hanging="284"/>
+        <w:rPr>
+          <w:rFonts w:asciiTheme="majorEastAsia" w:eastAsiaTheme="majorEastAsia" w:hAnsiTheme="majorEastAsia"/>
+        </w:rPr>
+      </w:pPr>
+      <w:r>
+        <w:rPr>
+          <w:rFonts w:asciiTheme="majorEastAsia" w:eastAsiaTheme="majorEastAsia" w:hAnsiTheme="majorEastAsia" w:hint="eastAsia"/>
+        </w:rPr>
+        <w:t>・製作中に行き詰ったら、メンバーに相談することで新しい考え方や解決策が発見できたので、グループワークでよかったと感じた。</w:t>
+      </w:r>
+      <w:r>
+        <w:rPr>
+          <w:rFonts w:asciiTheme="majorEastAsia" w:eastAsiaTheme="majorEastAsia" w:hAnsiTheme="majorEastAsia"/>
+        </w:rPr>
+        <w:t xml:space="preserve"> </w:t>
+      </w:r>
+    </w:p>
+    <w:p>
+      <w:pPr>
+        <w:pStyle w:val="a0"/>
+        <w:ind w:leftChars="0" w:left="284" w:hangingChars="129" w:hanging="284"/>
+        <w:rPr>
+          <w:rFonts w:asciiTheme="majorEastAsia" w:eastAsiaTheme="majorEastAsia" w:hAnsiTheme="majorEastAsia"/>
+        </w:rPr>
+      </w:pPr>
+      <w:r>
+        <w:rPr>
+          <w:rFonts w:asciiTheme="majorEastAsia" w:eastAsiaTheme="majorEastAsia" w:hAnsiTheme="majorEastAsia" w:hint="eastAsia"/>
+        </w:rPr>
+        <w:t>・制作を通じて</w:t>
+      </w:r>
+      <w:r>
+        <w:rPr>
+          <w:rFonts w:asciiTheme="majorEastAsia" w:eastAsiaTheme="majorEastAsia" w:hAnsiTheme="majorEastAsia"/>
+        </w:rPr>
+        <w:t>Servletや</w:t>
+      </w:r>
+      <w:r>
+        <w:rPr>
+          <w:rFonts w:asciiTheme="majorEastAsia" w:eastAsiaTheme="majorEastAsia" w:hAnsiTheme="majorEastAsia" w:hint="eastAsia"/>
+        </w:rPr>
+        <w:t>JSP</w:t>
+      </w:r>
+      <w:r>
+        <w:rPr>
+          <w:rFonts w:asciiTheme="majorEastAsia" w:eastAsiaTheme="majorEastAsia" w:hAnsiTheme="majorEastAsia"/>
+        </w:rPr>
+        <w:t>についての理解、アプリケーションがどのように動いているかの大まかな理解が得られた。</w:t>
+      </w:r>
+    </w:p>
+    <w:p>
+      <w:pPr>
+        <w:pStyle w:val="a0"/>
+        <w:ind w:leftChars="0" w:left="284" w:hangingChars="129" w:hanging="284"/>
+        <w:rPr>
+          <w:rFonts w:asciiTheme="majorEastAsia" w:eastAsiaTheme="majorEastAsia" w:hAnsiTheme="majorEastAsia"/>
+        </w:rPr>
+      </w:pPr>
+      <w:r>
+        <w:rPr>
+          <w:rFonts w:asciiTheme="majorEastAsia" w:eastAsiaTheme="majorEastAsia" w:hAnsiTheme="majorEastAsia" w:hint="eastAsia"/>
+        </w:rPr>
+        <w:t>・チームで制作をするにあたってかなり重要な位置にある、</w:t>
+      </w:r>
+      <w:r>
+        <w:rPr>
+          <w:rFonts w:asciiTheme="majorEastAsia" w:eastAsiaTheme="majorEastAsia" w:hAnsiTheme="majorEastAsia"/>
+        </w:rPr>
+        <w:t>GitHubや</w:t>
+      </w:r>
+      <w:proofErr w:type="spellStart"/>
+      <w:r>
+        <w:rPr>
+          <w:rFonts w:asciiTheme="majorEastAsia" w:eastAsiaTheme="majorEastAsia" w:hAnsiTheme="majorEastAsia"/>
+        </w:rPr>
+        <w:t>Sourcetree</w:t>
+      </w:r>
+      <w:proofErr w:type="spellEnd"/>
+      <w:r>
+        <w:rPr>
+          <w:rFonts w:asciiTheme="majorEastAsia" w:eastAsiaTheme="majorEastAsia" w:hAnsiTheme="majorEastAsia"/>
+        </w:rPr>
+        <w:t>の使い方を学ぶことが出来た。</w:t>
+      </w:r>
+    </w:p>
+    <w:p>
+      <w:pPr>
+        <w:pStyle w:val="a0"/>
+        <w:ind w:leftChars="0" w:left="284" w:hangingChars="129" w:hanging="284"/>
+        <w:rPr>
+          <w:rFonts w:asciiTheme="majorEastAsia" w:eastAsiaTheme="majorEastAsia" w:hAnsiTheme="majorEastAsia"/>
+        </w:rPr>
+      </w:pPr>
+      <w:r>
+        <w:rPr>
+          <w:rFonts w:asciiTheme="majorEastAsia" w:eastAsiaTheme="majorEastAsia" w:hAnsiTheme="majorEastAsia" w:hint="eastAsia"/>
+        </w:rPr>
+        <w:t>・</w:t>
+      </w:r>
+      <w:r>
+        <w:rPr>
+          <w:rFonts w:asciiTheme="majorEastAsia" w:eastAsiaTheme="majorEastAsia" w:hAnsiTheme="majorEastAsia"/>
+        </w:rPr>
+        <w:t>DAOとDTO、AttributeとParameterの違いなど、この制作をしなければ在学中に知ることはなかったかもしれない知識が増えた。</w:t>
+      </w:r>
+    </w:p>
+    <w:p>
+      <w:pPr>
+        <w:pStyle w:val="a0"/>
+        <w:ind w:leftChars="0" w:left="284" w:hangingChars="129" w:hanging="284"/>
+        <w:rPr>
+          <w:rFonts w:asciiTheme="majorEastAsia" w:eastAsiaTheme="majorEastAsia" w:hAnsiTheme="majorEastAsia"/>
+        </w:rPr>
+      </w:pPr>
+      <w:r>
+        <w:rPr>
+          <w:rFonts w:asciiTheme="majorEastAsia" w:eastAsiaTheme="majorEastAsia" w:hAnsiTheme="majorEastAsia" w:hint="eastAsia"/>
+        </w:rPr>
+        <w:t>・</w:t>
+      </w:r>
+      <w:r>
+        <w:rPr>
+          <w:rFonts w:asciiTheme="majorEastAsia" w:eastAsiaTheme="majorEastAsia" w:hAnsiTheme="majorEastAsia"/>
+        </w:rPr>
+        <w:t>1つのWebアプリケーションを作り上げたのはこの制作が初だったので、達成感を感じた。</w:t>
+      </w:r>
+    </w:p>
+    <w:p>
+      <w:pPr>
+        <w:pStyle w:val="a0"/>
+        <w:ind w:leftChars="0" w:left="284" w:hangingChars="129" w:hanging="284"/>
+        <w:rPr>
+          <w:rFonts w:asciiTheme="majorEastAsia" w:eastAsiaTheme="majorEastAsia" w:hAnsiTheme="majorEastAsia"/>
+        </w:rPr>
+      </w:pPr>
+      <w:r>
+        <w:rPr>
+          <w:rFonts w:asciiTheme="majorEastAsia" w:eastAsiaTheme="majorEastAsia" w:hAnsiTheme="majorEastAsia" w:hint="eastAsia"/>
+        </w:rPr>
+        <w:t>・授業外でも班員全員が残って制作物に取り掛かっていた。</w:t>
       </w:r>
     </w:p>
     <w:p>
@@ -7615,12 +7753,6 @@
           <w:rFonts w:asciiTheme="majorEastAsia" w:eastAsiaTheme="majorEastAsia" w:hAnsiTheme="majorEastAsia"/>
         </w:rPr>
       </w:pPr>
-      <w:r>
-        <w:rPr>
-          <w:rFonts w:asciiTheme="majorEastAsia" w:eastAsiaTheme="majorEastAsia" w:hAnsiTheme="majorEastAsia" w:hint="eastAsia"/>
-        </w:rPr>
-        <w:t>・製作の初めはメンバーに相談するときに緊張したが、だんだんと話しかけられるようになり、コミュニケーション能力が向上したと感じた。</w:t>
-      </w:r>
     </w:p>
     <w:p>
       <w:pPr>
@@ -7630,18 +7762,6 @@
           <w:rFonts w:asciiTheme="majorEastAsia" w:eastAsiaTheme="majorEastAsia" w:hAnsiTheme="majorEastAsia"/>
         </w:rPr>
       </w:pPr>
-      <w:r>
-        <w:rPr>
-          <w:rFonts w:asciiTheme="majorEastAsia" w:eastAsiaTheme="majorEastAsia" w:hAnsiTheme="majorEastAsia" w:hint="eastAsia"/>
-        </w:rPr>
-        <w:t>・製作中に行き詰ったら、メンバーに相談することで新しい考え方や解決策が発見できたので、グループワークでよかったと感じた。</w:t>
-      </w:r>
-      <w:r>
-        <w:rPr>
-          <w:rFonts w:asciiTheme="majorEastAsia" w:eastAsiaTheme="majorEastAsia" w:hAnsiTheme="majorEastAsia"/>
-        </w:rPr>
-        <w:t xml:space="preserve"> </w:t>
-      </w:r>
     </w:p>
     <w:p>
       <w:pPr>
@@ -7651,30 +7771,24 @@
           <w:rFonts w:asciiTheme="majorEastAsia" w:eastAsiaTheme="majorEastAsia" w:hAnsiTheme="majorEastAsia"/>
         </w:rPr>
       </w:pPr>
-      <w:r>
-        <w:rPr>
-          <w:rFonts w:asciiTheme="majorEastAsia" w:eastAsiaTheme="majorEastAsia" w:hAnsiTheme="majorEastAsia" w:hint="eastAsia"/>
-        </w:rPr>
-        <w:t>・制作を通じて</w:t>
-      </w:r>
-      <w:r>
-        <w:rPr>
-          <w:rFonts w:asciiTheme="majorEastAsia" w:eastAsiaTheme="majorEastAsia" w:hAnsiTheme="majorEastAsia"/>
-        </w:rPr>
-        <w:t>Servletや</w:t>
-      </w:r>
-      <w:r>
-        <w:rPr>
-          <w:rFonts w:asciiTheme="majorEastAsia" w:eastAsiaTheme="majorEastAsia" w:hAnsiTheme="majorEastAsia" w:hint="eastAsia"/>
-        </w:rPr>
-        <w:t>JSP</w:t>
-      </w:r>
-      <w:r>
-        <w:rPr>
-          <w:rFonts w:asciiTheme="majorEastAsia" w:eastAsiaTheme="majorEastAsia" w:hAnsiTheme="majorEastAsia"/>
-        </w:rPr>
-        <w:t>についての理解、アプリケーションがどのように動いているかの大まかな理解が得られた。</w:t>
-      </w:r>
+    </w:p>
+    <w:p>
+      <w:pPr>
+        <w:pStyle w:val="k2"/>
+        <w:rPr>
+          <w:rFonts w:asciiTheme="majorEastAsia" w:eastAsiaTheme="majorEastAsia" w:hAnsiTheme="majorEastAsia"/>
+        </w:rPr>
+      </w:pPr>
+      <w:bookmarkStart w:id="28" w:name="_Toc287435184"/>
+      <w:bookmarkStart w:id="29" w:name="_Toc160057377"/>
+      <w:r>
+        <w:rPr>
+          <w:rFonts w:asciiTheme="majorEastAsia" w:eastAsiaTheme="majorEastAsia" w:hAnsiTheme="majorEastAsia" w:hint="eastAsia"/>
+        </w:rPr>
+        <w:t>反省点</w:t>
+      </w:r>
+      <w:bookmarkEnd w:id="28"/>
+      <w:bookmarkEnd w:id="29"/>
     </w:p>
     <w:p>
       <w:pPr>
@@ -7684,37 +7798,52 @@
           <w:rFonts w:asciiTheme="majorEastAsia" w:eastAsiaTheme="majorEastAsia" w:hAnsiTheme="majorEastAsia"/>
         </w:rPr>
       </w:pPr>
-      <w:r>
-        <w:rPr>
-          <w:rFonts w:asciiTheme="majorEastAsia" w:eastAsiaTheme="majorEastAsia" w:hAnsiTheme="majorEastAsia" w:hint="eastAsia"/>
-        </w:rPr>
-        <w:t>・チームで制作をするにあたってかなり重要な位置にある、</w:t>
-      </w:r>
-      <w:r>
-        <w:rPr>
-          <w:rFonts w:asciiTheme="majorEastAsia" w:eastAsiaTheme="majorEastAsia" w:hAnsiTheme="majorEastAsia"/>
-        </w:rPr>
-        <w:t>GitHubや</w:t>
-      </w:r>
-      <w:proofErr w:type="spellStart"/>
-      <w:r>
-        <w:rPr>
-          <w:rFonts w:asciiTheme="majorEastAsia" w:eastAsiaTheme="majorEastAsia" w:hAnsiTheme="majorEastAsia"/>
-        </w:rPr>
-        <w:t>Sourcetree</w:t>
-      </w:r>
-      <w:proofErr w:type="spellEnd"/>
-      <w:r>
-        <w:rPr>
-          <w:rFonts w:asciiTheme="majorEastAsia" w:eastAsiaTheme="majorEastAsia" w:hAnsiTheme="majorEastAsia"/>
-        </w:rPr>
-        <w:t>の使い方を学ぶことが出来た。</w:t>
-      </w:r>
     </w:p>
     <w:p>
       <w:pPr>
         <w:pStyle w:val="a0"/>
-        <w:ind w:leftChars="0" w:left="0"/>
+        <w:ind w:leftChars="0" w:left="284" w:hangingChars="129" w:hanging="284"/>
+        <w:rPr>
+          <w:rFonts w:asciiTheme="majorEastAsia" w:eastAsiaTheme="majorEastAsia" w:hAnsiTheme="majorEastAsia"/>
+        </w:rPr>
+      </w:pPr>
+      <w:r>
+        <w:rPr>
+          <w:rFonts w:asciiTheme="majorEastAsia" w:eastAsiaTheme="majorEastAsia" w:hAnsiTheme="majorEastAsia" w:hint="eastAsia"/>
+        </w:rPr>
+        <w:t>・ページごとに担当を分けて作った時に、</w:t>
+      </w:r>
+      <w:r>
+        <w:rPr>
+          <w:rFonts w:asciiTheme="majorEastAsia" w:eastAsiaTheme="majorEastAsia" w:hAnsiTheme="majorEastAsia"/>
+        </w:rPr>
+        <w:t>JSPファイル内にCSSを書き込んでいたのでCSSファイルに移した時にコードの重複が多かったりした。</w:t>
+      </w:r>
+      <w:r>
+        <w:rPr>
+          <w:rFonts w:asciiTheme="majorEastAsia" w:eastAsiaTheme="majorEastAsia" w:hAnsiTheme="majorEastAsia"/>
+        </w:rPr>
+        <w:br/>
+      </w:r>
+      <w:bookmarkStart w:id="30" w:name="_GoBack"/>
+      <w:bookmarkEnd w:id="30"/>
+      <w:r>
+        <w:rPr>
+          <w:rFonts w:asciiTheme="majorEastAsia" w:eastAsiaTheme="majorEastAsia" w:hAnsiTheme="majorEastAsia" w:hint="eastAsia"/>
+        </w:rPr>
+        <w:t>作り始めるときに使う</w:t>
+      </w:r>
+      <w:r>
+        <w:rPr>
+          <w:rFonts w:asciiTheme="majorEastAsia" w:eastAsiaTheme="majorEastAsia" w:hAnsiTheme="majorEastAsia"/>
+        </w:rPr>
+        <w:t>HTMLタグとID属性、class属性を決定しておけば、スムーズにCSSを作れたと思う。</w:t>
+      </w:r>
+    </w:p>
+    <w:p>
+      <w:pPr>
+        <w:pStyle w:val="a0"/>
+        <w:ind w:leftChars="0" w:left="284" w:hangingChars="129" w:hanging="284"/>
         <w:rPr>
           <w:rFonts w:asciiTheme="majorEastAsia" w:eastAsiaTheme="majorEastAsia" w:hAnsiTheme="majorEastAsia"/>
         </w:rPr>
@@ -7729,211 +7858,58 @@
         <w:rPr>
           <w:rFonts w:asciiTheme="majorEastAsia" w:eastAsiaTheme="majorEastAsia" w:hAnsiTheme="majorEastAsia"/>
         </w:rPr>
-        <w:t>DAOとDTO、AttributeとParameterの違いなど、この制作をしなければ在学中に知ることはなかったかもしれない知識が増えた。</w:t>
+        <w:t>JavaScriptをあまり使用していないため、全体的に作りが安っぽくなってしまった。</w:t>
       </w:r>
     </w:p>
     <w:p>
       <w:pPr>
         <w:pStyle w:val="a0"/>
-        <w:ind w:leftChars="0" w:left="0"/>
-        <w:rPr>
-          <w:rFonts w:asciiTheme="majorEastAsia" w:eastAsiaTheme="majorEastAsia" w:hAnsiTheme="majorEastAsia"/>
-        </w:rPr>
-      </w:pPr>
-      <w:r>
-        <w:rPr>
-          <w:rFonts w:asciiTheme="majorEastAsia" w:eastAsiaTheme="majorEastAsia" w:hAnsiTheme="majorEastAsia" w:hint="eastAsia"/>
-        </w:rPr>
-        <w:t>・</w:t>
-      </w:r>
-      <w:r>
-        <w:rPr>
-          <w:rFonts w:asciiTheme="majorEastAsia" w:eastAsiaTheme="majorEastAsia" w:hAnsiTheme="majorEastAsia"/>
-        </w:rPr>
-        <w:t>1つのWebアプリケーションを作り上げたのはこの制作が初だったので、達成感を感じた。</w:t>
+        <w:ind w:leftChars="0" w:left="284" w:hangingChars="129" w:hanging="284"/>
+        <w:rPr>
+          <w:rFonts w:asciiTheme="majorEastAsia" w:eastAsiaTheme="majorEastAsia" w:hAnsiTheme="majorEastAsia"/>
+        </w:rPr>
+      </w:pPr>
+      <w:r>
+        <w:rPr>
+          <w:rFonts w:asciiTheme="majorEastAsia" w:eastAsiaTheme="majorEastAsia" w:hAnsiTheme="majorEastAsia" w:hint="eastAsia"/>
+        </w:rPr>
+        <w:t>・主にサーブレットで、コードに取り組む人に偏りが出てしまった。</w:t>
       </w:r>
     </w:p>
     <w:p>
       <w:pPr>
         <w:pStyle w:val="a0"/>
-        <w:ind w:leftChars="0" w:left="0"/>
-        <w:rPr>
-          <w:rFonts w:asciiTheme="majorEastAsia" w:eastAsiaTheme="majorEastAsia" w:hAnsiTheme="majorEastAsia"/>
-        </w:rPr>
-      </w:pPr>
-      <w:r>
-        <w:rPr>
-          <w:rFonts w:asciiTheme="majorEastAsia" w:eastAsiaTheme="majorEastAsia" w:hAnsiTheme="majorEastAsia" w:hint="eastAsia"/>
-        </w:rPr>
-        <w:t>・授業外でも班員全員が残って制作物に取り掛かっていた。</w:t>
+        <w:ind w:leftChars="0" w:left="284" w:hangingChars="129" w:hanging="284"/>
+        <w:rPr>
+          <w:rFonts w:asciiTheme="majorEastAsia" w:eastAsiaTheme="majorEastAsia" w:hAnsiTheme="majorEastAsia"/>
+        </w:rPr>
+      </w:pPr>
+      <w:r>
+        <w:rPr>
+          <w:rFonts w:asciiTheme="majorEastAsia" w:eastAsiaTheme="majorEastAsia" w:hAnsiTheme="majorEastAsia" w:hint="eastAsia"/>
+        </w:rPr>
+        <w:t>・自分に割り当てられた範囲以外の仕事、班員の仕事についての理解が薄く、何をしているのかわからない班員がいた。</w:t>
       </w:r>
     </w:p>
     <w:p>
       <w:pPr>
         <w:pStyle w:val="a0"/>
-        <w:ind w:leftChars="0" w:left="0"/>
-        <w:rPr>
-          <w:rFonts w:asciiTheme="majorEastAsia" w:eastAsiaTheme="majorEastAsia" w:hAnsiTheme="majorEastAsia"/>
-        </w:rPr>
-      </w:pPr>
+        <w:ind w:leftChars="0" w:left="284" w:hangingChars="129" w:hanging="284"/>
+        <w:rPr>
+          <w:rFonts w:asciiTheme="majorEastAsia" w:eastAsiaTheme="majorEastAsia" w:hAnsiTheme="majorEastAsia"/>
+        </w:rPr>
+      </w:pPr>
+      <w:r>
+        <w:rPr>
+          <w:rFonts w:asciiTheme="majorEastAsia" w:eastAsiaTheme="majorEastAsia" w:hAnsiTheme="majorEastAsia" w:hint="eastAsia"/>
+        </w:rPr>
+        <w:t>・ガントチャートを作ったはいいものの、結局利用しなかった。最終更新から一か月は触っていなかった。</w:t>
+      </w:r>
     </w:p>
     <w:p>
       <w:pPr>
         <w:pStyle w:val="a0"/>
-        <w:ind w:leftChars="0" w:left="0"/>
-        <w:rPr>
-          <w:rFonts w:asciiTheme="majorEastAsia" w:eastAsiaTheme="majorEastAsia" w:hAnsiTheme="majorEastAsia"/>
-        </w:rPr>
-      </w:pPr>
-    </w:p>
-    <w:p>
-      <w:pPr>
-        <w:pStyle w:val="a0"/>
-        <w:ind w:leftChars="0" w:left="0"/>
-        <w:rPr>
-          <w:rFonts w:asciiTheme="majorEastAsia" w:eastAsiaTheme="majorEastAsia" w:hAnsiTheme="majorEastAsia"/>
-        </w:rPr>
-      </w:pPr>
-    </w:p>
-    <w:p>
-      <w:pPr>
-        <w:pStyle w:val="k2"/>
-        <w:rPr>
-          <w:rFonts w:asciiTheme="majorEastAsia" w:eastAsiaTheme="majorEastAsia" w:hAnsiTheme="majorEastAsia"/>
-        </w:rPr>
-      </w:pPr>
-      <w:bookmarkStart w:id="29" w:name="_Toc287435184"/>
-      <w:bookmarkStart w:id="30" w:name="_Toc160057377"/>
-      <w:r>
-        <w:rPr>
-          <w:rFonts w:asciiTheme="majorEastAsia" w:eastAsiaTheme="majorEastAsia" w:hAnsiTheme="majorEastAsia" w:hint="eastAsia"/>
-        </w:rPr>
-        <w:t>反省点</w:t>
-      </w:r>
-      <w:bookmarkEnd w:id="29"/>
-      <w:bookmarkEnd w:id="30"/>
-    </w:p>
-    <w:p>
-      <w:pPr>
-        <w:pStyle w:val="a0"/>
-        <w:ind w:leftChars="0" w:left="0"/>
-        <w:rPr>
-          <w:rFonts w:asciiTheme="majorEastAsia" w:eastAsiaTheme="majorEastAsia" w:hAnsiTheme="majorEastAsia"/>
-        </w:rPr>
-      </w:pPr>
-    </w:p>
-    <w:p>
-      <w:pPr>
-        <w:pStyle w:val="a0"/>
-        <w:ind w:leftChars="0" w:left="0"/>
-        <w:rPr>
-          <w:rFonts w:asciiTheme="majorEastAsia" w:eastAsiaTheme="majorEastAsia" w:hAnsiTheme="majorEastAsia"/>
-        </w:rPr>
-      </w:pPr>
-      <w:r>
-        <w:rPr>
-          <w:rFonts w:asciiTheme="majorEastAsia" w:eastAsiaTheme="majorEastAsia" w:hAnsiTheme="majorEastAsia" w:hint="eastAsia"/>
-        </w:rPr>
-        <w:t>・ページごとに担当を分けて作った時に、</w:t>
-      </w:r>
-      <w:r>
-        <w:rPr>
-          <w:rFonts w:asciiTheme="majorEastAsia" w:eastAsiaTheme="majorEastAsia" w:hAnsiTheme="majorEastAsia"/>
-        </w:rPr>
-        <w:t>JSPファイル内にCSSを書き込んでいたのでCSSファイルに移した時にコードの重複が多かったりした。</w:t>
-      </w:r>
-    </w:p>
-    <w:p>
-      <w:pPr>
-        <w:pStyle w:val="a0"/>
-        <w:ind w:leftChars="0" w:left="0"/>
-        <w:rPr>
-          <w:rFonts w:asciiTheme="majorEastAsia" w:eastAsiaTheme="majorEastAsia" w:hAnsiTheme="majorEastAsia"/>
-        </w:rPr>
-      </w:pPr>
-      <w:r>
-        <w:rPr>
-          <w:rFonts w:asciiTheme="majorEastAsia" w:eastAsiaTheme="majorEastAsia" w:hAnsiTheme="majorEastAsia" w:hint="eastAsia"/>
-        </w:rPr>
-        <w:t>作り始めるときに使う</w:t>
-      </w:r>
-      <w:r>
-        <w:rPr>
-          <w:rFonts w:asciiTheme="majorEastAsia" w:eastAsiaTheme="majorEastAsia" w:hAnsiTheme="majorEastAsia"/>
-        </w:rPr>
-        <w:t>HTMLタグとID属性、class属性を決定しておけば、スムーズにCSSを作れたと思う。</w:t>
-      </w:r>
-    </w:p>
-    <w:p>
-      <w:pPr>
-        <w:pStyle w:val="a0"/>
-        <w:ind w:leftChars="0" w:left="0"/>
-        <w:rPr>
-          <w:rFonts w:asciiTheme="majorEastAsia" w:eastAsiaTheme="majorEastAsia" w:hAnsiTheme="majorEastAsia"/>
-        </w:rPr>
-      </w:pPr>
-      <w:r>
-        <w:rPr>
-          <w:rFonts w:asciiTheme="majorEastAsia" w:eastAsiaTheme="majorEastAsia" w:hAnsiTheme="majorEastAsia" w:hint="eastAsia"/>
-        </w:rPr>
-        <w:t>・</w:t>
-      </w:r>
-      <w:r>
-        <w:rPr>
-          <w:rFonts w:asciiTheme="majorEastAsia" w:eastAsiaTheme="majorEastAsia" w:hAnsiTheme="majorEastAsia"/>
-        </w:rPr>
-        <w:t>JavaScriptをあまり使用していないため、全体的に作りが安っぽくなってしまった。</w:t>
-      </w:r>
-    </w:p>
-    <w:p>
-      <w:pPr>
-        <w:pStyle w:val="a0"/>
-        <w:ind w:leftChars="0" w:left="0"/>
-        <w:rPr>
-          <w:rFonts w:asciiTheme="majorEastAsia" w:eastAsiaTheme="majorEastAsia" w:hAnsiTheme="majorEastAsia"/>
-        </w:rPr>
-      </w:pPr>
-      <w:r>
-        <w:rPr>
-          <w:rFonts w:asciiTheme="majorEastAsia" w:eastAsiaTheme="majorEastAsia" w:hAnsiTheme="majorEastAsia" w:hint="eastAsia"/>
-        </w:rPr>
-        <w:t>・主にサーブレットで、コードに取り組む人に偏りが出てしまった。</w:t>
-      </w:r>
-    </w:p>
-    <w:p>
-      <w:pPr>
-        <w:pStyle w:val="a0"/>
-        <w:ind w:leftChars="0" w:left="0"/>
-        <w:rPr>
-          <w:rFonts w:asciiTheme="majorEastAsia" w:eastAsiaTheme="majorEastAsia" w:hAnsiTheme="majorEastAsia"/>
-        </w:rPr>
-      </w:pPr>
-      <w:r>
-        <w:rPr>
-          <w:rFonts w:asciiTheme="majorEastAsia" w:eastAsiaTheme="majorEastAsia" w:hAnsiTheme="majorEastAsia" w:hint="eastAsia"/>
-        </w:rPr>
-        <w:t>・自分に割り当てられた範囲以外の仕事、班員の仕事についての理解が薄く、何をしているのかわからない班員がいた。</w:t>
-      </w:r>
-    </w:p>
-    <w:p>
-      <w:pPr>
-        <w:pStyle w:val="a0"/>
-        <w:ind w:leftChars="0" w:left="0"/>
-        <w:rPr>
-          <w:rFonts w:asciiTheme="majorEastAsia" w:eastAsiaTheme="majorEastAsia" w:hAnsiTheme="majorEastAsia"/>
-        </w:rPr>
-      </w:pPr>
-      <w:r>
-        <w:rPr>
-          <w:rFonts w:asciiTheme="majorEastAsia" w:eastAsiaTheme="majorEastAsia" w:hAnsiTheme="majorEastAsia" w:hint="eastAsia"/>
-        </w:rPr>
-        <w:t>・ガントチャートを作ったはいいものの、結局利用しなかった。最終更新から一か月は触っていなかった。</w:t>
-      </w:r>
-    </w:p>
-    <w:p>
-      <w:pPr>
-        <w:pStyle w:val="a0"/>
-        <w:ind w:leftChars="0" w:left="0"/>
+        <w:ind w:leftChars="0" w:left="284" w:hangingChars="129" w:hanging="284"/>
         <w:rPr>
           <w:rFonts w:asciiTheme="majorEastAsia" w:eastAsiaTheme="majorEastAsia" w:hAnsiTheme="majorEastAsia"/>
         </w:rPr>
@@ -8172,7 +8148,7 @@
         <v:path o:extrusionok="f" gradientshapeok="t" o:connecttype="rect"/>
         <o:lock v:ext="edit" aspectratio="t"/>
       </v:shapetype>
-      <v:shape id="_x0000_i1173" type="#_x0000_t75" style="width:11.4pt;height:11.4pt" o:bullet="t">
+      <v:shape id="_x0000_i1028" type="#_x0000_t75" style="width:11.4pt;height:11.4pt" o:bullet="t">
         <v:imagedata r:id="rId1" o:title="msoA0"/>
       </v:shape>
     </w:pict>
@@ -12969,7 +12945,7 @@
 </file>
 
 <file path=customXml/itemProps1.xml><?xml version="1.0" encoding="utf-8"?>
-<ds:datastoreItem xmlns:ds="http://schemas.openxmlformats.org/officeDocument/2006/customXml" ds:itemID="{A749FB3D-5EF9-4405-908D-4966B949A786}">
+<ds:datastoreItem xmlns:ds="http://schemas.openxmlformats.org/officeDocument/2006/customXml" ds:itemID="{D456BCCD-8FA1-4BCF-9C5F-229C7311DE66}">
   <ds:schemaRefs>
     <ds:schemaRef ds:uri="http://schemas.openxmlformats.org/officeDocument/2006/bibliography"/>
   </ds:schemaRefs>
